--- a/Proxy/Test Ejecución.docx
+++ b/Proxy/Test Ejecución.docx
@@ -12,8 +12,16 @@
         <w:rPr>
           <w:lang w:val="es-ES"/>
         </w:rPr>
-        <w:t>Ejecución en modo CLUSTER</w:t>
-      </w:r>
+        <w:t xml:space="preserve">Ejecución en modo </w:t>
+      </w:r>
+      <w:proofErr w:type="gramStart"/>
+      <w:r>
+        <w:rPr>
+          <w:lang w:val="es-ES"/>
+        </w:rPr>
+        <w:t>CLUSTER</w:t>
+      </w:r>
+      <w:proofErr w:type="gramEnd"/>
     </w:p>
     <w:p>
       <w:pPr>
@@ -110,6 +118,331 @@
                     <a:xfrm>
                       <a:off x="0" y="0"/>
                       <a:ext cx="5400040" cy="3567430"/>
+                    </a:xfrm>
+                    <a:prstGeom prst="rect">
+                      <a:avLst/>
+                    </a:prstGeom>
+                  </pic:spPr>
+                </pic:pic>
+              </a:graphicData>
+            </a:graphic>
+          </wp:inline>
+        </w:drawing>
+      </w:r>
+    </w:p>
+    <w:p>
+      <w:pPr>
+        <w:rPr>
+          <w:lang w:val="es-ES"/>
+        </w:rPr>
+      </w:pPr>
+    </w:p>
+    <w:p>
+      <w:pPr>
+        <w:rPr>
+          <w:lang w:val="es-ES"/>
+        </w:rPr>
+      </w:pPr>
+      <w:r>
+        <w:rPr>
+          <w:lang w:val="es-ES"/>
+        </w:rPr>
+        <w:lastRenderedPageBreak/>
+        <w:t xml:space="preserve">Ejecución </w:t>
+      </w:r>
+      <w:proofErr w:type="spellStart"/>
+      <w:r>
+        <w:rPr>
+          <w:lang w:val="es-ES"/>
+        </w:rPr>
+        <w:t>forever</w:t>
+      </w:r>
+      <w:proofErr w:type="spellEnd"/>
+      <w:r>
+        <w:rPr>
+          <w:lang w:val="es-ES"/>
+        </w:rPr>
+        <w:t xml:space="preserve"> modo </w:t>
+      </w:r>
+      <w:proofErr w:type="spellStart"/>
+      <w:r>
+        <w:rPr>
+          <w:lang w:val="es-ES"/>
+        </w:rPr>
+        <w:t>fork</w:t>
+      </w:r>
+      <w:proofErr w:type="spellEnd"/>
+    </w:p>
+    <w:p>
+      <w:pPr>
+        <w:rPr>
+          <w:lang w:val="es-ES"/>
+        </w:rPr>
+      </w:pPr>
+      <w:r>
+        <w:rPr>
+          <w:noProof/>
+        </w:rPr>
+        <w:drawing>
+          <wp:inline distT="0" distB="0" distL="0" distR="0" wp14:anchorId="19A668CF" wp14:editId="50C29049">
+            <wp:extent cx="5400040" cy="3868420"/>
+            <wp:effectExtent l="0" t="0" r="0" b="0"/>
+            <wp:docPr id="4" name="Imagen 4" descr="Interfaz de usuario gráfica, Texto&#10;&#10;Descripción generada automáticamente"/>
+            <wp:cNvGraphicFramePr>
+              <a:graphicFrameLocks xmlns:a="http://schemas.openxmlformats.org/drawingml/2006/main" noChangeAspect="1"/>
+            </wp:cNvGraphicFramePr>
+            <a:graphic xmlns:a="http://schemas.openxmlformats.org/drawingml/2006/main">
+              <a:graphicData uri="http://schemas.openxmlformats.org/drawingml/2006/picture">
+                <pic:pic xmlns:pic="http://schemas.openxmlformats.org/drawingml/2006/picture">
+                  <pic:nvPicPr>
+                    <pic:cNvPr id="4" name="Imagen 4" descr="Interfaz de usuario gráfica, Texto&#10;&#10;Descripción generada automáticamente"/>
+                    <pic:cNvPicPr/>
+                  </pic:nvPicPr>
+                  <pic:blipFill>
+                    <a:blip r:embed="rId6"/>
+                    <a:stretch>
+                      <a:fillRect/>
+                    </a:stretch>
+                  </pic:blipFill>
+                  <pic:spPr>
+                    <a:xfrm>
+                      <a:off x="0" y="0"/>
+                      <a:ext cx="5400040" cy="3868420"/>
+                    </a:xfrm>
+                    <a:prstGeom prst="rect">
+                      <a:avLst/>
+                    </a:prstGeom>
+                  </pic:spPr>
+                </pic:pic>
+              </a:graphicData>
+            </a:graphic>
+          </wp:inline>
+        </w:drawing>
+      </w:r>
+    </w:p>
+    <w:p>
+      <w:pPr>
+        <w:rPr>
+          <w:lang w:val="es-ES"/>
+        </w:rPr>
+      </w:pPr>
+    </w:p>
+    <w:p>
+      <w:pPr>
+        <w:rPr>
+          <w:lang w:val="es-ES"/>
+        </w:rPr>
+      </w:pPr>
+      <w:proofErr w:type="spellStart"/>
+      <w:r>
+        <w:rPr>
+          <w:lang w:val="es-ES"/>
+        </w:rPr>
+        <w:t>Forever</w:t>
+      </w:r>
+      <w:proofErr w:type="spellEnd"/>
+      <w:r>
+        <w:rPr>
+          <w:lang w:val="es-ES"/>
+        </w:rPr>
+        <w:t xml:space="preserve"> </w:t>
+      </w:r>
+      <w:proofErr w:type="spellStart"/>
+      <w:r>
+        <w:rPr>
+          <w:lang w:val="es-ES"/>
+        </w:rPr>
+        <w:t>list</w:t>
+      </w:r>
+      <w:proofErr w:type="spellEnd"/>
+    </w:p>
+    <w:p>
+      <w:pPr>
+        <w:rPr>
+          <w:lang w:val="es-ES"/>
+        </w:rPr>
+      </w:pPr>
+      <w:r>
+        <w:rPr>
+          <w:noProof/>
+        </w:rPr>
+        <w:drawing>
+          <wp:inline distT="0" distB="0" distL="0" distR="0" wp14:anchorId="68E9E8D0" wp14:editId="26CB72AB">
+            <wp:extent cx="5400040" cy="915670"/>
+            <wp:effectExtent l="0" t="0" r="0" b="0"/>
+            <wp:docPr id="5" name="Imagen 5" descr="Texto&#10;&#10;Descripción generada automáticamente"/>
+            <wp:cNvGraphicFramePr>
+              <a:graphicFrameLocks xmlns:a="http://schemas.openxmlformats.org/drawingml/2006/main" noChangeAspect="1"/>
+            </wp:cNvGraphicFramePr>
+            <a:graphic xmlns:a="http://schemas.openxmlformats.org/drawingml/2006/main">
+              <a:graphicData uri="http://schemas.openxmlformats.org/drawingml/2006/picture">
+                <pic:pic xmlns:pic="http://schemas.openxmlformats.org/drawingml/2006/picture">
+                  <pic:nvPicPr>
+                    <pic:cNvPr id="5" name="Imagen 5" descr="Texto&#10;&#10;Descripción generada automáticamente"/>
+                    <pic:cNvPicPr/>
+                  </pic:nvPicPr>
+                  <pic:blipFill>
+                    <a:blip r:embed="rId7"/>
+                    <a:stretch>
+                      <a:fillRect/>
+                    </a:stretch>
+                  </pic:blipFill>
+                  <pic:spPr>
+                    <a:xfrm>
+                      <a:off x="0" y="0"/>
+                      <a:ext cx="5400040" cy="915670"/>
+                    </a:xfrm>
+                    <a:prstGeom prst="rect">
+                      <a:avLst/>
+                    </a:prstGeom>
+                  </pic:spPr>
+                </pic:pic>
+              </a:graphicData>
+            </a:graphic>
+          </wp:inline>
+        </w:drawing>
+      </w:r>
+    </w:p>
+    <w:p>
+      <w:pPr>
+        <w:rPr>
+          <w:lang w:val="es-ES"/>
+        </w:rPr>
+      </w:pPr>
+      <w:r>
+        <w:rPr>
+          <w:noProof/>
+        </w:rPr>
+        <w:drawing>
+          <wp:inline distT="0" distB="0" distL="0" distR="0" wp14:anchorId="74FFA93F" wp14:editId="281A4DA4">
+            <wp:extent cx="5400040" cy="1602740"/>
+            <wp:effectExtent l="0" t="0" r="0" b="0"/>
+            <wp:docPr id="6" name="Imagen 6" descr="Interfaz de usuario gráfica, Aplicación&#10;&#10;Descripción generada automáticamente"/>
+            <wp:cNvGraphicFramePr>
+              <a:graphicFrameLocks xmlns:a="http://schemas.openxmlformats.org/drawingml/2006/main" noChangeAspect="1"/>
+            </wp:cNvGraphicFramePr>
+            <a:graphic xmlns:a="http://schemas.openxmlformats.org/drawingml/2006/main">
+              <a:graphicData uri="http://schemas.openxmlformats.org/drawingml/2006/picture">
+                <pic:pic xmlns:pic="http://schemas.openxmlformats.org/drawingml/2006/picture">
+                  <pic:nvPicPr>
+                    <pic:cNvPr id="6" name="Imagen 6" descr="Interfaz de usuario gráfica, Aplicación&#10;&#10;Descripción generada automáticamente"/>
+                    <pic:cNvPicPr/>
+                  </pic:nvPicPr>
+                  <pic:blipFill>
+                    <a:blip r:embed="rId8"/>
+                    <a:stretch>
+                      <a:fillRect/>
+                    </a:stretch>
+                  </pic:blipFill>
+                  <pic:spPr>
+                    <a:xfrm>
+                      <a:off x="0" y="0"/>
+                      <a:ext cx="5400040" cy="1602740"/>
+                    </a:xfrm>
+                    <a:prstGeom prst="rect">
+                      <a:avLst/>
+                    </a:prstGeom>
+                  </pic:spPr>
+                </pic:pic>
+              </a:graphicData>
+            </a:graphic>
+          </wp:inline>
+        </w:drawing>
+      </w:r>
+    </w:p>
+    <w:p>
+      <w:pPr>
+        <w:rPr>
+          <w:lang w:val="es-ES"/>
+        </w:rPr>
+      </w:pPr>
+    </w:p>
+    <w:p>
+      <w:pPr>
+        <w:rPr>
+          <w:lang w:val="es-ES"/>
+        </w:rPr>
+      </w:pPr>
+    </w:p>
+    <w:p>
+      <w:pPr>
+        <w:rPr>
+          <w:lang w:val="es-ES"/>
+        </w:rPr>
+      </w:pPr>
+    </w:p>
+    <w:p>
+      <w:pPr>
+        <w:rPr>
+          <w:lang w:val="es-ES"/>
+        </w:rPr>
+      </w:pPr>
+    </w:p>
+    <w:p>
+      <w:pPr>
+        <w:rPr>
+          <w:lang w:val="es-ES"/>
+        </w:rPr>
+      </w:pPr>
+      <w:proofErr w:type="spellStart"/>
+      <w:r>
+        <w:rPr>
+          <w:lang w:val="es-ES"/>
+        </w:rPr>
+        <w:lastRenderedPageBreak/>
+        <w:t>Forever</w:t>
+      </w:r>
+      <w:proofErr w:type="spellEnd"/>
+      <w:r>
+        <w:rPr>
+          <w:lang w:val="es-ES"/>
+        </w:rPr>
+        <w:t xml:space="preserve"> </w:t>
+      </w:r>
+      <w:proofErr w:type="spellStart"/>
+      <w:r>
+        <w:rPr>
+          <w:lang w:val="es-ES"/>
+        </w:rPr>
+        <w:t>stopall</w:t>
+      </w:r>
+      <w:proofErr w:type="spellEnd"/>
+    </w:p>
+    <w:p>
+      <w:pPr>
+        <w:rPr>
+          <w:lang w:val="es-ES"/>
+        </w:rPr>
+      </w:pPr>
+      <w:r>
+        <w:rPr>
+          <w:noProof/>
+        </w:rPr>
+        <w:drawing>
+          <wp:inline distT="0" distB="0" distL="0" distR="0" wp14:anchorId="42C79AAC" wp14:editId="3CB878EB">
+            <wp:extent cx="5400040" cy="795020"/>
+            <wp:effectExtent l="0" t="0" r="0" b="5080"/>
+            <wp:docPr id="7" name="Imagen 7" descr="Texto&#10;&#10;Descripción generada automáticamente con confianza media"/>
+            <wp:cNvGraphicFramePr>
+              <a:graphicFrameLocks xmlns:a="http://schemas.openxmlformats.org/drawingml/2006/main" noChangeAspect="1"/>
+            </wp:cNvGraphicFramePr>
+            <a:graphic xmlns:a="http://schemas.openxmlformats.org/drawingml/2006/main">
+              <a:graphicData uri="http://schemas.openxmlformats.org/drawingml/2006/picture">
+                <pic:pic xmlns:pic="http://schemas.openxmlformats.org/drawingml/2006/picture">
+                  <pic:nvPicPr>
+                    <pic:cNvPr id="7" name="Imagen 7" descr="Texto&#10;&#10;Descripción generada automáticamente con confianza media"/>
+                    <pic:cNvPicPr/>
+                  </pic:nvPicPr>
+                  <pic:blipFill>
+                    <a:blip r:embed="rId9"/>
+                    <a:stretch>
+                      <a:fillRect/>
+                    </a:stretch>
+                  </pic:blipFill>
+                  <pic:spPr>
+                    <a:xfrm>
+                      <a:off x="0" y="0"/>
+                      <a:ext cx="5400040" cy="795020"/>
                     </a:xfrm>
                     <a:prstGeom prst="rect">
                       <a:avLst/>
@@ -534,7 +867,6 @@
   <w:style w:type="character" w:default="1" w:styleId="Fuentedeprrafopredeter">
     <w:name w:val="Default Paragraph Font"/>
     <w:uiPriority w:val="1"/>
-    <w:semiHidden/>
     <w:unhideWhenUsed/>
   </w:style>
   <w:style w:type="table" w:default="1" w:styleId="Tablanormal">
